--- a/法令ファイル/昭和四十年度における旧令による共済組合等からの年金受給者のための特別措置法等の規定による年金の額の改定に関する法律/昭和四十年度における旧令による共済組合等からの年金受給者のための特別措置法等の規定による年金の額の改定に関する法律（昭和四十年法律第百一号）.docx
+++ b/法令ファイル/昭和四十年度における旧令による共済組合等からの年金受給者のための特別措置法等の規定による年金の額の改定に関する法律/昭和四十年度における旧令による共済組合等からの年金受給者のための特別措置法等の規定による年金の額の改定に関する法律（昭和四十年法律第百一号）.docx
@@ -40,40 +40,38 @@
       </w:pPr>
       <w:r>
         <w:t>次の各号に掲げる年金については、前項の規定により改定された額が当該各号に掲げる額に満たないときは、昭和四十一年十月分以後、その額を当該各号に掲げる額に改定する。</w:t>
+        <w:br/>
+        <w:t>ただし、旧法の規定による退職年金又は遺族年金に相当する年金については、当該年金の額の計算の基礎となつた組合員期間のうち実在職した期間が旧法の規定による退職年金に相当する年金を受ける最短年金年限に満たない場合は、この限りでない。</w:t>
       </w:r>
     </w:p>
     <w:p>
       <w:pPr>
-        <w:pStyle w:val="Heading6"/>
+        <w:pStyle w:val="ListBullet"/>
         <w:ind w:left="880"/>
       </w:pPr>
       <w:r>
         <w:t>一</w:t>
+        <w:br/>
+        <w:t>旧法の規定による退職年金又は障害年金に相当する年金</w:t>
+        <w:br/>
+        <w:br/>
+        <w:br/>
+        <w:t>六万円</w:t>
       </w:r>
     </w:p>
     <w:p>
       <w:pPr>
-        <w:ind w:left="880"/>
-      </w:pPr>
-      <w:r>
-        <w:t>旧法の規定による退職年金又は障害年金に相当する年金</w:t>
-      </w:r>
-    </w:p>
-    <w:p>
-      <w:pPr>
-        <w:pStyle w:val="Heading6"/>
+        <w:pStyle w:val="ListBullet"/>
         <w:ind w:left="880"/>
       </w:pPr>
       <w:r>
         <w:t>二</w:t>
-      </w:r>
-    </w:p>
-    <w:p>
-      <w:pPr>
-        <w:ind w:left="880"/>
-      </w:pPr>
-      <w:r>
+        <w:br/>
         <w:t>旧法の規定による遺族年金に相当する年金</w:t>
+        <w:br/>
+        <w:br/>
+        <w:br/>
+        <w:t>三万円</w:t>
       </w:r>
     </w:p>
     <w:p>
@@ -108,6 +106,8 @@
       </w:pPr>
       <w:r>
         <w:t>第一項又は第二項の規定により年金額を改定された年金のうち、旧法の規定による退職年金又は遺族年金に相当するもの（次項第二号に掲げる遺族年金を除く。）については、昭和四十一年十二月分（これらの年金を受ける者が同年十一月三十日までに六十歳に達した場合には、その達した日の属する月分）までは、改定年金額と従前の年金額との差額の支給を停止する。</w:t>
+        <w:br/>
+        <w:t>この場合において、当該遺族年金に相当する年金を受ける者が二人あるときは、そのうちの年長者が六十歳に達する月をもつて、その二人の者が六十歳に達する月とみなす。</w:t>
       </w:r>
     </w:p>
     <w:p>
@@ -129,53 +129,47 @@
     </w:p>
     <w:p>
       <w:pPr>
-        <w:pStyle w:val="Heading6"/>
+        <w:pStyle w:val="ListBullet"/>
         <w:ind w:left="880"/>
       </w:pPr>
       <w:r>
         <w:t>一</w:t>
+        <w:br/>
+        <w:t>六十歳に達した月の翌月分（旧法の規定による障害年金に相当する年金については、昭和四十年十月分）から六十五歳に達する月分までの年金（次号に掲げるものを除く。）</w:t>
+        <w:br/>
+        <w:br/>
+        <w:br/>
+        <w:t>昭和四十一年六月分までは三分の二、同年七月分から同年十二月分までは二分の一</w:t>
       </w:r>
     </w:p>
     <w:p>
       <w:pPr>
+        <w:pStyle w:val="ListBullet"/>
         <w:ind w:left="880"/>
       </w:pPr>
       <w:r>
-        <w:t>六十歳に達した月の翌月分（旧法の規定による障害年金に相当する年金については、昭和四十年十月分）から六十五歳に達する月分までの年金（次号に掲げるものを除く。）</w:t>
+        <w:t>二</w:t>
+        <w:br/>
+        <w:t>旧法の規定による遺族年金に相当する年金のうち妻、子又は孫に支給するものでこれらの者が六十五歳に達する月分までのもの</w:t>
+        <w:br/>
+        <w:br/>
+        <w:br/>
+        <w:t>昭和四十年十二月分までは三分の二、昭和四十一年一月分から同年九月分までは二分の一</w:t>
       </w:r>
     </w:p>
     <w:p>
       <w:pPr>
-        <w:pStyle w:val="Heading6"/>
-        <w:ind w:left="880"/>
-      </w:pPr>
-      <w:r>
-        <w:t>二</w:t>
-      </w:r>
-    </w:p>
-    <w:p>
-      <w:pPr>
-        <w:ind w:left="880"/>
-      </w:pPr>
-      <w:r>
-        <w:t>旧法の規定による遺族年金に相当する年金のうち妻、子又は孫に支給するものでこれらの者が六十五歳に達する月分までのもの</w:t>
-      </w:r>
-    </w:p>
-    <w:p>
-      <w:pPr>
-        <w:pStyle w:val="Heading6"/>
+        <w:pStyle w:val="ListBullet"/>
         <w:ind w:left="880"/>
       </w:pPr>
       <w:r>
         <w:t>三</w:t>
-      </w:r>
-    </w:p>
-    <w:p>
-      <w:pPr>
-        <w:ind w:left="880"/>
-      </w:pPr>
-      <w:r>
+        <w:br/>
         <w:t>六十五歳に達した月の翌月分から七十歳に達する月分までの年金</w:t>
+        <w:br/>
+        <w:br/>
+        <w:br/>
+        <w:t>昭和四十一年九月分までは二分の一</w:t>
       </w:r>
     </w:p>
     <w:p>
@@ -193,6 +187,8 @@
       </w:pPr>
       <w:r>
         <w:t>第四項後段の規定は、前項第一号及び第三号の場合について準用する。</w:t>
+        <w:br/>
+        <w:t>この場合において、第四項中「六十歳」とあるのは、「六十五歳又は七十歳」と読み替えるものとする。</w:t>
       </w:r>
     </w:p>
     <w:p>
@@ -227,53 +223,47 @@
     </w:p>
     <w:p>
       <w:pPr>
-        <w:pStyle w:val="Heading6"/>
+        <w:pStyle w:val="ListBullet"/>
         <w:ind w:left="880"/>
       </w:pPr>
       <w:r>
         <w:t>一</w:t>
+        <w:br/>
+        <w:t>公務傷病年金</w:t>
+        <w:br/>
+        <w:br/>
+        <w:br/>
+        <w:t>別表第三に定める障害の等級に対応する年金額（障害の等級が一級又は二級に該当するものにあつては三万一千円を、三級から六級までに該当するものにあつては七千円をそれぞれ加算した額とする。）</w:t>
       </w:r>
     </w:p>
     <w:p>
       <w:pPr>
+        <w:pStyle w:val="ListBullet"/>
         <w:ind w:left="880"/>
       </w:pPr>
       <w:r>
-        <w:t>公務傷病年金</w:t>
+        <w:t>二</w:t>
+        <w:br/>
+        <w:t>殉職年金</w:t>
+        <w:br/>
+        <w:br/>
+        <w:br/>
+        <w:t>九万二千円</w:t>
       </w:r>
     </w:p>
     <w:p>
       <w:pPr>
-        <w:pStyle w:val="Heading6"/>
-        <w:ind w:left="880"/>
-      </w:pPr>
-      <w:r>
-        <w:t>二</w:t>
-      </w:r>
-    </w:p>
-    <w:p>
-      <w:pPr>
-        <w:ind w:left="880"/>
-      </w:pPr>
-      <w:r>
-        <w:t>殉職年金</w:t>
-      </w:r>
-    </w:p>
-    <w:p>
-      <w:pPr>
-        <w:pStyle w:val="Heading6"/>
+        <w:pStyle w:val="ListBullet"/>
         <w:ind w:left="880"/>
       </w:pPr>
       <w:r>
         <w:t>三</w:t>
-      </w:r>
-    </w:p>
-    <w:p>
-      <w:pPr>
-        <w:ind w:left="880"/>
-      </w:pPr>
-      <w:r>
+        <w:br/>
         <w:t>公務傷病遺族年金</w:t>
+        <w:br/>
+        <w:br/>
+        <w:br/>
+        <w:t>五万五千二百円</w:t>
       </w:r>
     </w:p>
     <w:p>
@@ -295,36 +285,32 @@
     </w:p>
     <w:p>
       <w:pPr>
-        <w:pStyle w:val="Heading6"/>
+        <w:pStyle w:val="ListBullet"/>
         <w:ind w:left="880"/>
       </w:pPr>
       <w:r>
         <w:t>一</w:t>
+        <w:br/>
+        <w:t>扶養遺族が一人である場合</w:t>
+        <w:br/>
+        <w:br/>
+        <w:br/>
+        <w:t>五千円</w:t>
       </w:r>
     </w:p>
     <w:p>
       <w:pPr>
-        <w:ind w:left="880"/>
-      </w:pPr>
-      <w:r>
-        <w:t>扶養遺族が一人である場合</w:t>
-      </w:r>
-    </w:p>
-    <w:p>
-      <w:pPr>
-        <w:pStyle w:val="Heading6"/>
+        <w:pStyle w:val="ListBullet"/>
         <w:ind w:left="880"/>
       </w:pPr>
       <w:r>
         <w:t>二</w:t>
-      </w:r>
-    </w:p>
-    <w:p>
-      <w:pPr>
-        <w:ind w:left="880"/>
-      </w:pPr>
-      <w:r>
+        <w:br/>
         <w:t>扶養遺族が二人以上である場合</w:t>
+        <w:br/>
+        <w:br/>
+        <w:br/>
+        <w:t>七千円</w:t>
       </w:r>
     </w:p>
     <w:p>
@@ -406,53 +392,47 @@
     </w:p>
     <w:p>
       <w:pPr>
-        <w:pStyle w:val="Heading6"/>
+        <w:pStyle w:val="ListBullet"/>
         <w:ind w:left="880"/>
       </w:pPr>
       <w:r>
         <w:t>一</w:t>
+        <w:br/>
+        <w:t>仮定新法の俸給年額</w:t>
+        <w:br/>
+        <w:br/>
+        <w:br/>
+        <w:t>昭和二十八年十二月三十一日において施行されていた給与に関する法令（以下この条において「旧給与法令」という。）がその者の退職の日まで施行されていたとしたならばその者が旧給与法令の規定により受けるべきであつた俸給に基づき、新法第四十二条第二項の計算の基礎となるべき俸給を求め、その俸給（その額が三万四千五百円以下である場合には、その額にそれぞれ対応する旧令による共済組合等からの年金受給者のための特別措置法等の規定による年金の額の改定に関する法律（昭和三十三年法律第百二十六号。以下「昭和三十三年法律第百二十六号」という。）別表第一の仮定俸給）を昭和三十七年法律第百十六号別表第一の上欄に掲げる仮定俸給とみなして同表の下欄に掲げる仮定俸給の額を算出し、その額を基礎として同項の規定の例により算定した俸給年額に一・二を乗じて得た額をいう。</w:t>
       </w:r>
     </w:p>
     <w:p>
       <w:pPr>
+        <w:pStyle w:val="ListBullet"/>
         <w:ind w:left="880"/>
       </w:pPr>
       <w:r>
-        <w:t>仮定新法の俸給年額</w:t>
+        <w:t>二</w:t>
+        <w:br/>
+        <w:t>仮定恩給法の俸給年額</w:t>
+        <w:br/>
+        <w:br/>
+        <w:br/>
+        <w:t>旧給与法令がその者の退職の日まで施行されていたとしたならばその者が旧給与法令の規定により受けるべきであつた俸給を基礎として、恩給法（大正十二年法律第四十八号）に規定する退職当時の俸給年額の算定の例により算定した俸給年額を求め、その年額（その年額が四十一万四千円以下である場合には、その年額に対応する恩給法等の一部を改正する法律（昭和三十三年法律第百二十四号。以下「昭和三十三年法律第百二十四号」という。）附則別表第一から附則別表第三までに掲げる仮定俸給年額）を恩給法等の一部を改正する法律（昭和三十七年法律第百十四号。以下「昭和三十七年法律第百十四号」という。）附則別表第一から附則別表第三までの上欄に掲げる俸給年額とみなしてこれらの表の下欄に掲げる仮定俸給年額を算出し、その額に対応する恩給法等の一部を改正する法律（昭和四十年法律第八十二号。以下「昭和四十年法律第八十二号」という。）附則別表第一から附則別表第三までの下欄に掲げる仮定俸給年額を求めた場合におけるその仮定俸給年額をいう。</w:t>
       </w:r>
     </w:p>
     <w:p>
       <w:pPr>
-        <w:pStyle w:val="Heading6"/>
-        <w:ind w:left="880"/>
-      </w:pPr>
-      <w:r>
-        <w:t>二</w:t>
-      </w:r>
-    </w:p>
-    <w:p>
-      <w:pPr>
-        <w:ind w:left="880"/>
-      </w:pPr>
-      <w:r>
-        <w:t>仮定恩給法の俸給年額</w:t>
-      </w:r>
-    </w:p>
-    <w:p>
-      <w:pPr>
-        <w:pStyle w:val="Heading6"/>
+        <w:pStyle w:val="ListBullet"/>
         <w:ind w:left="880"/>
       </w:pPr>
       <w:r>
         <w:t>三</w:t>
-      </w:r>
-    </w:p>
-    <w:p>
-      <w:pPr>
-        <w:ind w:left="880"/>
-      </w:pPr>
-      <w:r>
+        <w:br/>
         <w:t>仮定旧法の俸給年額</w:t>
+        <w:br/>
+        <w:br/>
+        <w:br/>
+        <w:t>旧給与法令がその者の退職の日まで施行されていたとしたならばその者が旧給与法令の規定により受けるべきであつた俸給を基礎として、旧法第十九条の規定の例により算定した俸給に相当する額を求め、その額（その額が三万四千五百円以下である場合には、その額に対応する昭和三十三年法律第百二十六号別表第一の仮定俸給）を昭和三十七年法律第百十六号別表第一の上欄に掲げる仮定俸給とみなして同表の下欄に掲げる仮定俸給を算出し、その額に対応する別表第一の下欄に掲げる仮定俸給を求めた場合におけるその仮定俸給の額の十二倍に相当する金額をいう。</w:t>
       </w:r>
     </w:p>
     <w:p>
@@ -470,6 +450,8 @@
       </w:pPr>
       <w:r>
         <w:t>第一条第二項及び第三項の規定は前項の規定による年金額の改定の場合について、同条第四項から第六項までの規定は前項に規定する年金（減額退職年金及び公務による障害年金を除く。）の額の改定の場合について準用する。</w:t>
+        <w:br/>
+        <w:t>この場合において、同条第四項及び第五項中「改定年金額」とあるのは「改定年金額のうちその計算の基礎となつた恩給公務員期間又は旧長期組合員期間に対応する部分の金額」と、「従前の年金額」とあるのは「従前の年金額のうちその計算の基礎となつた恩給公務員期間又は旧長期組合員期間に対応する部分の金額」と読み替えるものとする。</w:t>
       </w:r>
     </w:p>
     <w:p>
@@ -491,36 +473,32 @@
     </w:p>
     <w:p>
       <w:pPr>
-        <w:pStyle w:val="Heading6"/>
+        <w:pStyle w:val="ListBullet"/>
         <w:ind w:left="880"/>
       </w:pPr>
       <w:r>
         <w:t>一</w:t>
+        <w:br/>
+        <w:t>仮定衛視等の新法の俸給年額</w:t>
+        <w:br/>
+        <w:br/>
+        <w:br/>
+        <w:t>旧給与法令がその者の退職の日まで施行されていたとしたならばその者が旧給与法令の規定により受けるべきであつた俸給に基づき、新法附則第十三条の二第二項の計算の基礎となるべき俸給を求め、その俸給（その額が三万四千五百円以下である場合には、その額にそれぞれ対応する昭和三十三年法律第百二十六号別表第一の仮定俸給）を昭和三十七年法律第百十六号別表第一の上欄に掲げる仮定俸給とみなして同表の下欄に掲げる仮定俸給の額を算出し、その額を基礎として同項の規定の例により算定した衛視等の新法の俸給年額に一・二を乗じて得た額をいう。</w:t>
       </w:r>
     </w:p>
     <w:p>
       <w:pPr>
-        <w:ind w:left="880"/>
-      </w:pPr>
-      <w:r>
-        <w:t>仮定衛視等の新法の俸給年額</w:t>
-      </w:r>
-    </w:p>
-    <w:p>
-      <w:pPr>
-        <w:pStyle w:val="Heading6"/>
+        <w:pStyle w:val="ListBullet"/>
         <w:ind w:left="880"/>
       </w:pPr>
       <w:r>
         <w:t>二</w:t>
-      </w:r>
-    </w:p>
-    <w:p>
-      <w:pPr>
-        <w:ind w:left="880"/>
-      </w:pPr>
-      <w:r>
+        <w:br/>
         <w:t>仮定衛視等の恩給法の俸給年額</w:t>
+        <w:br/>
+        <w:br/>
+        <w:br/>
+        <w:t>旧給与法令がその者の退職の日まで施行されていたとしたならばその者が旧給与法令の規定により受けるべきであつた俸給を基礎として、恩給法に規定する退職当時の俸給年額の算定の例により算定した俸給年額を求め、その年額（その年額が四十一万四千円以下である場合には、その年額に対応する昭和三十三年法律第百二十四号附則別表第一に掲げる仮定俸給年額）を昭和三十七年法律第百十四号附則別表第一の上欄に掲げる俸給年額とみなして同表の下欄に掲げる仮定俸給年額を算出し、その額に対応する昭和四十年法律第八十二号附則別表第一の下欄に掲げる仮定俸給年額を求めた場合におけるその仮定俸給年額をいう。</w:t>
       </w:r>
     </w:p>
     <w:p>
@@ -538,6 +516,8 @@
       </w:pPr>
       <w:r>
         <w:t>第一条第二項及び第三項の規定は、前項の規定による年金額の改定の場合について、同条第四項から第六項までの規定は前項に規定する年金（減額退職年金及び公務による障害年金を除く。）の額の改定の場合について準用する。</w:t>
+        <w:br/>
+        <w:t>この場合において、同条第四項及び第五項中「改定年金額」とあるのは「改定年金額のうちその計算の基礎となつた恩給公務員期間に対応する部分の金額」と、「従前の年金額」とあるのは「従前の年金額のうちその計算の基礎となつた恩給公務員期間に対応する部分の金額」と読み替えるものとする。</w:t>
       </w:r>
     </w:p>
     <w:p>
@@ -572,53 +552,47 @@
     </w:p>
     <w:p>
       <w:pPr>
-        <w:pStyle w:val="Heading6"/>
+        <w:pStyle w:val="ListBullet"/>
         <w:ind w:left="880"/>
       </w:pPr>
       <w:r>
         <w:t>一</w:t>
+        <w:br/>
+        <w:t>仮定新法の俸給年額</w:t>
+        <w:br/>
+        <w:br/>
+        <w:br/>
+        <w:t>昭和三十五年三月三十一日において施行されていた給与に関する法令（以下この条において「旧給与法令」という。）がその者の退職の日まで施行されていたとしたならばその者が旧給与法令の規定により受けるべきであつた俸給に基づき、新法第四十二条第二項の計算の基礎となるべき俸給を求め、その俸給の額を基礎として同項の規定の例により算定した俸給年額に一・二を乗じて得た額をいう。</w:t>
       </w:r>
     </w:p>
     <w:p>
       <w:pPr>
+        <w:pStyle w:val="ListBullet"/>
         <w:ind w:left="880"/>
       </w:pPr>
       <w:r>
-        <w:t>仮定新法の俸給年額</w:t>
+        <w:t>二</w:t>
+        <w:br/>
+        <w:t>仮定恩給法の俸給年額</w:t>
+        <w:br/>
+        <w:br/>
+        <w:br/>
+        <w:t>旧給与法令がその者の退職の日まで施行されていたとしたならばその者が旧給与法令の規定により受けるべきであつた俸給を基礎として、恩給法に規定する退職当時の俸給年額の算定の例により算定した俸給年額を求め、その年額に対応する昭和四十年法律第八十二号附則別表第一から附則別表第三までの下欄に掲げる仮定俸給年額を求めた場合におけるその仮定俸給年額をいう。</w:t>
       </w:r>
     </w:p>
     <w:p>
       <w:pPr>
-        <w:pStyle w:val="Heading6"/>
-        <w:ind w:left="880"/>
-      </w:pPr>
-      <w:r>
-        <w:t>二</w:t>
-      </w:r>
-    </w:p>
-    <w:p>
-      <w:pPr>
-        <w:ind w:left="880"/>
-      </w:pPr>
-      <w:r>
-        <w:t>仮定恩給法の俸給年額</w:t>
-      </w:r>
-    </w:p>
-    <w:p>
-      <w:pPr>
-        <w:pStyle w:val="Heading6"/>
+        <w:pStyle w:val="ListBullet"/>
         <w:ind w:left="880"/>
       </w:pPr>
       <w:r>
         <w:t>三</w:t>
-      </w:r>
-    </w:p>
-    <w:p>
-      <w:pPr>
-        <w:ind w:left="880"/>
-      </w:pPr>
-      <w:r>
+        <w:br/>
         <w:t>仮定旧法の俸給年額</w:t>
+        <w:br/>
+        <w:br/>
+        <w:br/>
+        <w:t>旧給与法令がその者の退職の日まで施行されていたとしたならばその者が旧給与法令の規定により受けるべきであつた俸給を基礎として、旧法第十九条の規定の例により算定した俸給に相当する額を求め、その額に対応する別表第一の下欄に掲げる仮定俸給を求めた場合におけるその仮定俸給の額の十二倍に相当する金額をいう。</w:t>
       </w:r>
     </w:p>
     <w:p>
@@ -640,36 +614,32 @@
     </w:p>
     <w:p>
       <w:pPr>
-        <w:pStyle w:val="Heading6"/>
+        <w:pStyle w:val="ListBullet"/>
         <w:ind w:left="880"/>
       </w:pPr>
       <w:r>
         <w:t>一</w:t>
+        <w:br/>
+        <w:t>仮定衛視等の新法の俸給年額</w:t>
+        <w:br/>
+        <w:br/>
+        <w:br/>
+        <w:t>旧給与法令がその者の退職の日まで施行されていたとしたならばその者が旧給与法令の規定により受けるべきであつた俸給に基づき、新法附則第十三条の二第二項の計算の基礎となるべき俸給を求め、その俸給の額を基礎として同項の規定の例により算定した俸給年額に一・二を乗じて得た額をいう。</w:t>
       </w:r>
     </w:p>
     <w:p>
       <w:pPr>
-        <w:ind w:left="880"/>
-      </w:pPr>
-      <w:r>
-        <w:t>仮定衛視等の新法の俸給年額</w:t>
-      </w:r>
-    </w:p>
-    <w:p>
-      <w:pPr>
-        <w:pStyle w:val="Heading6"/>
+        <w:pStyle w:val="ListBullet"/>
         <w:ind w:left="880"/>
       </w:pPr>
       <w:r>
         <w:t>二</w:t>
-      </w:r>
-    </w:p>
-    <w:p>
-      <w:pPr>
-        <w:ind w:left="880"/>
-      </w:pPr>
-      <w:r>
+        <w:br/>
         <w:t>仮定衛視等の恩給法の俸給年額</w:t>
+        <w:br/>
+        <w:br/>
+        <w:br/>
+        <w:t>旧給与法令がその者の退職の日まで施行されていたとしたならばその者が旧給与法令の規定により受けるべきであつた俸給を基礎として、恩給法に規定する退職当時の俸給年額の算定の例により算定した俸給年額を求め、その年額に対応する昭和四十年法律第八十二号附則別表第一の下欄に掲げる仮定俸給年額を求めた場合におけるその仮定俸給年額をいう。</w:t>
       </w:r>
     </w:p>
     <w:p>
@@ -717,52 +687,34 @@
     </w:p>
     <w:p>
       <w:pPr>
-        <w:pStyle w:val="Heading6"/>
+        <w:pStyle w:val="ListBullet"/>
         <w:ind w:left="880"/>
       </w:pPr>
       <w:r>
         <w:t>一</w:t>
-      </w:r>
-    </w:p>
-    <w:p>
-      <w:pPr>
-        <w:ind w:left="880"/>
-      </w:pPr>
-      <w:r>
+        <w:br/>
         <w:t>第一条から第三条までの規定による年金額の改定により増加する費用は、国が負担する。</w:t>
       </w:r>
     </w:p>
     <w:p>
       <w:pPr>
-        <w:pStyle w:val="Heading6"/>
+        <w:pStyle w:val="ListBullet"/>
         <w:ind w:left="880"/>
       </w:pPr>
       <w:r>
         <w:t>二</w:t>
-      </w:r>
-    </w:p>
-    <w:p>
-      <w:pPr>
-        <w:ind w:left="880"/>
-      </w:pPr>
-      <w:r>
+        <w:br/>
         <w:t>第四条及び第五条の規定による年金額の改定により増加する費用（次号に掲げる費用を除く。）のうち、施行法第十一条第一項第四号（同法第四十二条において準用する場合を含む。）の施行日以後の組合員期間以外の期間として年金額の計算の基礎となるものに対応する年金額の増加に要する費用については、国が負担し、同号の施行日以後の組合員期間として年金額の計算の基礎となるものに対応する年金額の増加に要する費用については、新法第九十九条第二項第二号及び第四項、第百二十五条並びに第百二十六条第二項の規定の例による。</w:t>
       </w:r>
     </w:p>
     <w:p>
       <w:pPr>
-        <w:pStyle w:val="Heading6"/>
+        <w:pStyle w:val="ListBullet"/>
         <w:ind w:left="880"/>
       </w:pPr>
       <w:r>
         <w:t>三</w:t>
-      </w:r>
-    </w:p>
-    <w:p>
-      <w:pPr>
-        <w:ind w:left="880"/>
-      </w:pPr>
-      <w:r>
+        <w:br/>
         <w:t>第四条及び第五条の規定による年金額の改定により増加する費用のうち公務による障害年金又は公務に係る遺族年金についての費用は、国が負担する。</w:t>
       </w:r>
     </w:p>
@@ -790,6 +742,8 @@
     <w:p>
       <w:r>
         <w:t>この法律は、昭和四十年十月一日から施行する。</w:t>
+        <w:br/>
+        <w:t>ただし、附則第三条中特別措置法第七条の二の改正規定、附則第四条並びに附則第五条中施行法第七条第一項第五号及び第五十五条第一項の改正規定並びに施行法第四十九条の次に一条を加える改正規定は、公布の日から施行する。</w:t>
       </w:r>
     </w:p>
     <w:p>
@@ -815,7 +769,7 @@
         <w:pStyle w:val="Heading1"/>
       </w:pPr>
       <w:r>
-        <w:t>附　則（昭和四一年七月八日法律第一二二号）</w:t>
+        <w:t>附則（昭和四一年七月八日法律第一二二号）</w:t>
       </w:r>
     </w:p>
     <w:p>
@@ -842,6 +796,8 @@
     <w:p>
       <w:r>
         <w:t>昭和四十年度における旧令による共済組合等からの年金受給者のための特別措置法等の規定による年金の額の改定に関する法律（以下「昭和四十年度改定法」という。）第一条第一項、第二条第一項又は第三条第一項に規定する年金で昭和二十三年六月三十日以前に退職し、又は死亡した組合員に係るもののうち、これらの年金の額の計算の基礎となつた組合員期間（実在職した期間に限る。）がこれらの規定に規定する退職年金（これに相当する年金を含む。）を受ける最短年金年限以上であるものについては、昭和四十一年十月分以後、その額を、その計算の基礎となつている俸給の額にそれぞれ対応する恩給法等の一部を改正する法律（昭和四十一年法律第百二十一号）附則第七条第一項の規定により恩給法（大正十二年法律第四十八号）第二十条に規定する公務員又はその遺族について定められた仮定俸給年額を基準として政令で定める額を退職又は死亡当時の俸給の額とみなし、国家公務員共済組合法の長期給付に関する施行法第二条第一項第二号に規定する旧法の規定を適用して算定した額に改定する。</w:t>
+        <w:br/>
+        <w:t>ただし、改定年金額が従前の年金額に達しない者については、従前の年金額をもつて改定年金額とする。</w:t>
       </w:r>
     </w:p>
     <w:p>
@@ -901,7 +857,7 @@
         <w:pStyle w:val="Heading1"/>
       </w:pPr>
       <w:r>
-        <w:t>附　則（昭和五七年七月一六日法律第六六号）</w:t>
+        <w:t>附則（昭和五七年七月一六日法律第六六号）</w:t>
       </w:r>
     </w:p>
     <w:p>
@@ -929,7 +885,7 @@
     </w:pPr>
     <w:r>
       <w:tab/>
-      <w:t>WeGov v0.1 - FTS141</w:t>
+      <w:t>WeGov v0.2 - FTS141</w:t>
     </w:r>
   </w:p>
 </w:ftr>
